--- a/Course 3 - API End Points and Communication/API End Points and Communication - Day 15 - 27 March 2025 - micro service.docx
+++ b/Course 3 - API End Points and Communication/API End Points and Communication - Day 15 - 27 March 2025 - micro service.docx
@@ -169,7 +169,25 @@
           <w:szCs w:val="28"/>
           <w:highlight w:val="yellow"/>
         </w:rPr>
-        <w:t xml:space="preserve"> project : Eureka Server</w:t>
+        <w:t xml:space="preserve"> </w:t>
+      </w:r>
+      <w:proofErr w:type="gramStart"/>
+      <w:r>
+        <w:rPr>
+          <w:sz w:val="28"/>
+          <w:szCs w:val="28"/>
+          <w:highlight w:val="yellow"/>
+        </w:rPr>
+        <w:t>project :</w:t>
+      </w:r>
+      <w:proofErr w:type="gramEnd"/>
+      <w:r>
+        <w:rPr>
+          <w:sz w:val="28"/>
+          <w:szCs w:val="28"/>
+          <w:highlight w:val="yellow"/>
+        </w:rPr>
+        <w:t xml:space="preserve"> Eureka Server</w:t>
       </w:r>
       <w:r>
         <w:rPr>
@@ -258,186 +276,69 @@
           <w:szCs w:val="28"/>
         </w:rPr>
       </w:pPr>
-      <w:r>
-        <w:rPr>
-          <w:sz w:val="28"/>
-          <w:szCs w:val="28"/>
-        </w:rPr>
-        <w:t xml:space="preserve">Create micro service project which provide simple end point. </w:t>
-      </w:r>
-      <w:r>
-        <w:rPr>
-          <w:sz w:val="28"/>
-          <w:szCs w:val="28"/>
-        </w:rPr>
-        <w:t>Running on port number 8181</w:t>
-      </w:r>
-    </w:p>
-    <w:p>
-      <w:pPr>
-        <w:rPr>
-          <w:sz w:val="28"/>
-          <w:szCs w:val="28"/>
-        </w:rPr>
-      </w:pPr>
-    </w:p>
-    <w:p>
-      <w:pPr>
-        <w:rPr>
-          <w:sz w:val="28"/>
-          <w:szCs w:val="28"/>
-        </w:rPr>
-      </w:pPr>
-      <w:r>
-        <w:rPr>
-          <w:noProof/>
+    </w:p>
+    <w:p>
+      <w:pPr>
+        <w:rPr>
+          <w:sz w:val="28"/>
+          <w:szCs w:val="28"/>
+        </w:rPr>
+      </w:pPr>
+    </w:p>
+    <w:p>
+      <w:pPr>
+        <w:rPr>
+          <w:sz w:val="28"/>
+          <w:szCs w:val="28"/>
+        </w:rPr>
+      </w:pPr>
+    </w:p>
+    <w:p>
+      <w:pPr>
+        <w:rPr>
+          <w:sz w:val="28"/>
+          <w:szCs w:val="28"/>
+        </w:rPr>
+      </w:pPr>
+    </w:p>
+    <w:p>
+      <w:pPr>
+        <w:rPr>
+          <w:sz w:val="28"/>
+          <w:szCs w:val="28"/>
+        </w:rPr>
+      </w:pPr>
+    </w:p>
+    <w:p>
+      <w:pPr>
+        <w:rPr>
+          <w:sz w:val="28"/>
+          <w:szCs w:val="28"/>
+        </w:rPr>
+      </w:pPr>
+    </w:p>
+    <w:p>
+      <w:pPr>
+        <w:rPr>
+          <w:sz w:val="28"/>
+          <w:szCs w:val="28"/>
+        </w:rPr>
+      </w:pPr>
+    </w:p>
+    <w:p>
+      <w:pPr>
+        <w:ind w:left="2880" w:firstLine="720"/>
+        <w:rPr>
+          <w:sz w:val="28"/>
+          <w:szCs w:val="28"/>
+        </w:rPr>
+      </w:pPr>
+      <w:r>
+        <w:rPr>
+          <w:sz w:val="28"/>
+          <w:szCs w:val="28"/>
         </w:rPr>
         <w:lastRenderedPageBreak/>
-        <w:drawing>
-          <wp:inline distT="0" distB="0" distL="0" distR="0" wp14:anchorId="2F4A8969" wp14:editId="1B6692E8">
-            <wp:extent cx="5731510" cy="3251200"/>
-            <wp:effectExtent l="0" t="0" r="2540" b="6350"/>
-            <wp:docPr id="308561265" name="Picture 1"/>
-            <wp:cNvGraphicFramePr>
-              <a:graphicFrameLocks xmlns:a="http://schemas.openxmlformats.org/drawingml/2006/main" noChangeAspect="1"/>
-            </wp:cNvGraphicFramePr>
-            <a:graphic xmlns:a="http://schemas.openxmlformats.org/drawingml/2006/main">
-              <a:graphicData uri="http://schemas.openxmlformats.org/drawingml/2006/picture">
-                <pic:pic xmlns:pic="http://schemas.openxmlformats.org/drawingml/2006/picture">
-                  <pic:nvPicPr>
-                    <pic:cNvPr id="308561265" name=""/>
-                    <pic:cNvPicPr/>
-                  </pic:nvPicPr>
-                  <pic:blipFill>
-                    <a:blip r:embed="rId6"/>
-                    <a:stretch>
-                      <a:fillRect/>
-                    </a:stretch>
-                  </pic:blipFill>
-                  <pic:spPr>
-                    <a:xfrm>
-                      <a:off x="0" y="0"/>
-                      <a:ext cx="5731510" cy="3251200"/>
-                    </a:xfrm>
-                    <a:prstGeom prst="rect">
-                      <a:avLst/>
-                    </a:prstGeom>
-                  </pic:spPr>
-                </pic:pic>
-              </a:graphicData>
-            </a:graphic>
-          </wp:inline>
-        </w:drawing>
-      </w:r>
-    </w:p>
-    <w:p>
-      <w:pPr>
-        <w:rPr>
-          <w:sz w:val="28"/>
-          <w:szCs w:val="28"/>
-        </w:rPr>
-      </w:pPr>
-    </w:p>
-    <w:p>
-      <w:pPr>
-        <w:rPr>
-          <w:sz w:val="28"/>
-          <w:szCs w:val="28"/>
-        </w:rPr>
-      </w:pPr>
-      <w:r>
-        <w:rPr>
-          <w:sz w:val="28"/>
-          <w:szCs w:val="28"/>
-        </w:rPr>
-        <w:t>Create micro service project which provide simple end point. Running on port number 8282</w:t>
-      </w:r>
-    </w:p>
-    <w:p>
-      <w:pPr>
-        <w:rPr>
-          <w:sz w:val="28"/>
-          <w:szCs w:val="28"/>
-        </w:rPr>
-      </w:pPr>
-      <w:r>
-        <w:rPr>
-          <w:noProof/>
-        </w:rPr>
-        <w:drawing>
-          <wp:inline distT="0" distB="0" distL="0" distR="0" wp14:anchorId="68E84135" wp14:editId="1AA7AE8B">
-            <wp:extent cx="5731510" cy="3080385"/>
-            <wp:effectExtent l="0" t="0" r="2540" b="5715"/>
-            <wp:docPr id="1725691119" name="Picture 1"/>
-            <wp:cNvGraphicFramePr>
-              <a:graphicFrameLocks xmlns:a="http://schemas.openxmlformats.org/drawingml/2006/main" noChangeAspect="1"/>
-            </wp:cNvGraphicFramePr>
-            <a:graphic xmlns:a="http://schemas.openxmlformats.org/drawingml/2006/main">
-              <a:graphicData uri="http://schemas.openxmlformats.org/drawingml/2006/picture">
-                <pic:pic xmlns:pic="http://schemas.openxmlformats.org/drawingml/2006/picture">
-                  <pic:nvPicPr>
-                    <pic:cNvPr id="1725691119" name=""/>
-                    <pic:cNvPicPr/>
-                  </pic:nvPicPr>
-                  <pic:blipFill>
-                    <a:blip r:embed="rId7"/>
-                    <a:stretch>
-                      <a:fillRect/>
-                    </a:stretch>
-                  </pic:blipFill>
-                  <pic:spPr>
-                    <a:xfrm>
-                      <a:off x="0" y="0"/>
-                      <a:ext cx="5731510" cy="3080385"/>
-                    </a:xfrm>
-                    <a:prstGeom prst="rect">
-                      <a:avLst/>
-                    </a:prstGeom>
-                  </pic:spPr>
-                </pic:pic>
-              </a:graphicData>
-            </a:graphic>
-          </wp:inline>
-        </w:drawing>
-      </w:r>
-    </w:p>
-    <w:p>
-      <w:pPr>
-        <w:rPr>
-          <w:sz w:val="28"/>
-          <w:szCs w:val="28"/>
-        </w:rPr>
-      </w:pPr>
-    </w:p>
-    <w:p>
-      <w:pPr>
-        <w:rPr>
-          <w:sz w:val="28"/>
-          <w:szCs w:val="28"/>
-        </w:rPr>
-      </w:pPr>
-    </w:p>
-    <w:p>
-      <w:pPr>
-        <w:rPr>
-          <w:sz w:val="28"/>
-          <w:szCs w:val="28"/>
-        </w:rPr>
-      </w:pPr>
-    </w:p>
-    <w:p>
-      <w:pPr>
-        <w:ind w:left="2880" w:firstLine="720"/>
-        <w:rPr>
-          <w:sz w:val="28"/>
-          <w:szCs w:val="28"/>
-        </w:rPr>
-      </w:pPr>
-      <w:r>
-        <w:rPr>
-          <w:sz w:val="28"/>
-          <w:szCs w:val="28"/>
-        </w:rPr>
         <w:t xml:space="preserve">Eureka Server </w:t>
       </w:r>
     </w:p>
@@ -453,7 +354,6 @@
           <w:sz w:val="28"/>
           <w:szCs w:val="28"/>
         </w:rPr>
-        <w:lastRenderedPageBreak/>
         <w:tab/>
       </w:r>
       <w:r>
@@ -708,34 +608,11 @@
           <w:szCs w:val="28"/>
         </w:rPr>
       </w:pPr>
-    </w:p>
-    <w:p>
-      <w:pPr>
-        <w:rPr>
-          <w:sz w:val="28"/>
-          <w:szCs w:val="28"/>
-        </w:rPr>
-      </w:pPr>
-    </w:p>
-    <w:p>
-      <w:pPr>
-        <w:rPr>
-          <w:sz w:val="28"/>
-          <w:szCs w:val="28"/>
-        </w:rPr>
-      </w:pPr>
-    </w:p>
-    <w:p>
-      <w:pPr>
-        <w:rPr>
-          <w:sz w:val="28"/>
-          <w:szCs w:val="28"/>
-        </w:rPr>
-      </w:pPr>
-      <w:r>
-        <w:rPr>
-          <w:sz w:val="28"/>
-          <w:szCs w:val="28"/>
+      <w:r>
+        <w:rPr>
+          <w:sz w:val="28"/>
+          <w:szCs w:val="28"/>
+          <w:highlight w:val="yellow"/>
         </w:rPr>
         <w:t xml:space="preserve">Create account </w:t>
       </w:r>
@@ -743,6 +620,7 @@
         <w:rPr>
           <w:sz w:val="28"/>
           <w:szCs w:val="28"/>
+          <w:highlight w:val="yellow"/>
         </w:rPr>
         <w:tab/>
         <w:t xml:space="preserve">Post method </w:t>
@@ -751,6 +629,7 @@
         <w:rPr>
           <w:sz w:val="28"/>
           <w:szCs w:val="28"/>
+          <w:highlight w:val="yellow"/>
         </w:rPr>
         <w:tab/>
       </w:r>
@@ -759,6 +638,7 @@
         <w:rPr>
           <w:sz w:val="28"/>
           <w:szCs w:val="28"/>
+          <w:highlight w:val="yellow"/>
         </w:rPr>
         <w:t>accno</w:t>
       </w:r>
@@ -767,6 +647,7 @@
         <w:rPr>
           <w:sz w:val="28"/>
           <w:szCs w:val="28"/>
+          <w:highlight w:val="yellow"/>
         </w:rPr>
         <w:t xml:space="preserve"> pk, name, </w:t>
       </w:r>
@@ -775,6 +656,7 @@
         <w:rPr>
           <w:sz w:val="28"/>
           <w:szCs w:val="28"/>
+          <w:highlight w:val="yellow"/>
         </w:rPr>
         <w:t>emailid</w:t>
       </w:r>
@@ -783,8 +665,26 @@
         <w:rPr>
           <w:sz w:val="28"/>
           <w:szCs w:val="28"/>
-        </w:rPr>
-        <w:t xml:space="preserve">(unique),amount </w:t>
+          <w:highlight w:val="yellow"/>
+        </w:rPr>
+        <w:t>(unique</w:t>
+      </w:r>
+      <w:proofErr w:type="gramStart"/>
+      <w:r>
+        <w:rPr>
+          <w:sz w:val="28"/>
+          <w:szCs w:val="28"/>
+          <w:highlight w:val="yellow"/>
+        </w:rPr>
+        <w:t>),amount</w:t>
+      </w:r>
+      <w:proofErr w:type="gramEnd"/>
+      <w:r>
+        <w:rPr>
+          <w:sz w:val="28"/>
+          <w:szCs w:val="28"/>
+        </w:rPr>
+        <w:t xml:space="preserve"> </w:t>
       </w:r>
     </w:p>
     <w:p>
@@ -1115,7 +1015,7 @@
                     <pic:cNvPicPr/>
                   </pic:nvPicPr>
                   <pic:blipFill>
-                    <a:blip r:embed="rId8"/>
+                    <a:blip r:embed="rId6"/>
                     <a:stretch>
                       <a:fillRect/>
                     </a:stretch>
@@ -1199,12 +1099,85 @@
           <w:szCs w:val="28"/>
         </w:rPr>
       </w:pPr>
+    </w:p>
+    <w:p>
+      <w:pPr>
+        <w:rPr>
+          <w:sz w:val="28"/>
+          <w:szCs w:val="28"/>
+        </w:rPr>
+      </w:pPr>
+    </w:p>
+    <w:p>
+      <w:pPr>
+        <w:rPr>
+          <w:sz w:val="28"/>
+          <w:szCs w:val="28"/>
+        </w:rPr>
+      </w:pPr>
+    </w:p>
+    <w:p>
+      <w:pPr>
+        <w:rPr>
+          <w:sz w:val="28"/>
+          <w:szCs w:val="28"/>
+        </w:rPr>
+      </w:pPr>
+    </w:p>
+    <w:p>
+      <w:pPr>
+        <w:rPr>
+          <w:sz w:val="28"/>
+          <w:szCs w:val="28"/>
+        </w:rPr>
+      </w:pPr>
+    </w:p>
+    <w:p>
+      <w:pPr>
+        <w:rPr>
+          <w:sz w:val="28"/>
+          <w:szCs w:val="28"/>
+        </w:rPr>
+      </w:pPr>
+    </w:p>
+    <w:p>
+      <w:pPr>
+        <w:rPr>
+          <w:sz w:val="28"/>
+          <w:szCs w:val="28"/>
+        </w:rPr>
+      </w:pPr>
+    </w:p>
+    <w:p>
+      <w:pPr>
+        <w:rPr>
+          <w:sz w:val="28"/>
+          <w:szCs w:val="28"/>
+        </w:rPr>
+      </w:pPr>
+    </w:p>
+    <w:p>
+      <w:pPr>
+        <w:rPr>
+          <w:sz w:val="28"/>
+          <w:szCs w:val="28"/>
+        </w:rPr>
+      </w:pPr>
+    </w:p>
+    <w:p>
+      <w:pPr>
+        <w:rPr>
+          <w:sz w:val="28"/>
+          <w:szCs w:val="28"/>
+        </w:rPr>
+      </w:pPr>
       <w:proofErr w:type="spellStart"/>
       <w:r>
         <w:rPr>
           <w:sz w:val="28"/>
           <w:szCs w:val="28"/>
         </w:rPr>
+        <w:lastRenderedPageBreak/>
         <w:t>Paypal</w:t>
       </w:r>
       <w:proofErr w:type="spellEnd"/>
@@ -1382,6 +1355,44 @@
         </w:rPr>
         <w:t xml:space="preserve"> h2 connector </w:t>
       </w:r>
+      <w:r>
+        <w:rPr>
+          <w:sz w:val="28"/>
+          <w:szCs w:val="28"/>
+        </w:rPr>
+        <w:t xml:space="preserve">/ </w:t>
+      </w:r>
+      <w:proofErr w:type="spellStart"/>
+      <w:r>
+        <w:rPr>
+          <w:sz w:val="28"/>
+          <w:szCs w:val="28"/>
+        </w:rPr>
+        <w:t>mysql</w:t>
+      </w:r>
+      <w:proofErr w:type="spellEnd"/>
+      <w:r>
+        <w:rPr>
+          <w:sz w:val="28"/>
+          <w:szCs w:val="28"/>
+        </w:rPr>
+        <w:t xml:space="preserve"> connector </w:t>
+      </w:r>
+    </w:p>
+    <w:p>
+      <w:pPr>
+        <w:rPr>
+          <w:sz w:val="28"/>
+          <w:szCs w:val="28"/>
+        </w:rPr>
+      </w:pPr>
+      <w:r>
+        <w:rPr>
+          <w:sz w:val="28"/>
+          <w:szCs w:val="28"/>
+        </w:rPr>
+        <w:t>H2 database (in memory database).</w:t>
+      </w:r>
     </w:p>
     <w:p>
       <w:pPr>
@@ -1432,7 +1443,7 @@
           <w:sz w:val="28"/>
           <w:szCs w:val="28"/>
         </w:rPr>
-        <w:t>paypal</w:t>
+        <w:t>Gpay</w:t>
       </w:r>
       <w:proofErr w:type="spellEnd"/>
       <w:r>
@@ -1541,6 +1552,78 @@
         <w:t xml:space="preserve"> </w:t>
       </w:r>
       <w:proofErr w:type="spellStart"/>
+      <w:proofErr w:type="gramStart"/>
+      <w:r>
+        <w:rPr>
+          <w:sz w:val="28"/>
+          <w:szCs w:val="28"/>
+        </w:rPr>
+        <w:t>gpayid</w:t>
+      </w:r>
+      <w:proofErr w:type="spellEnd"/>
+      <w:r>
+        <w:rPr>
+          <w:sz w:val="28"/>
+          <w:szCs w:val="28"/>
+        </w:rPr>
+        <w:t xml:space="preserve">  auto</w:t>
+      </w:r>
+      <w:proofErr w:type="gramEnd"/>
+      <w:r>
+        <w:rPr>
+          <w:sz w:val="28"/>
+          <w:szCs w:val="28"/>
+        </w:rPr>
+        <w:t xml:space="preserve"> increment, </w:t>
+      </w:r>
+      <w:proofErr w:type="spellStart"/>
+      <w:r>
+        <w:rPr>
+          <w:sz w:val="28"/>
+          <w:szCs w:val="28"/>
+        </w:rPr>
+        <w:t>accnumber</w:t>
+      </w:r>
+      <w:proofErr w:type="spellEnd"/>
+      <w:r>
+        <w:rPr>
+          <w:sz w:val="28"/>
+          <w:szCs w:val="28"/>
+        </w:rPr>
+        <w:t xml:space="preserve"> :</w:t>
+      </w:r>
+    </w:p>
+    <w:p>
+      <w:pPr>
+        <w:rPr>
+          <w:sz w:val="28"/>
+          <w:szCs w:val="28"/>
+        </w:rPr>
+      </w:pPr>
+      <w:r>
+        <w:rPr>
+          <w:sz w:val="28"/>
+          <w:szCs w:val="28"/>
+        </w:rPr>
+        <w:t xml:space="preserve">8484 port number we pass </w:t>
+      </w:r>
+      <w:proofErr w:type="spellStart"/>
+      <w:r>
+        <w:rPr>
+          <w:sz w:val="28"/>
+          <w:szCs w:val="28"/>
+        </w:rPr>
+        <w:t>emailid</w:t>
+      </w:r>
+      <w:proofErr w:type="spellEnd"/>
+      <w:r>
+        <w:rPr>
+          <w:sz w:val="28"/>
+          <w:szCs w:val="28"/>
+        </w:rPr>
+        <w:t xml:space="preserve"> to create </w:t>
+      </w:r>
+      <w:proofErr w:type="spellStart"/>
       <w:r>
         <w:rPr>
           <w:sz w:val="28"/>
@@ -1554,7 +1637,7 @@
           <w:sz w:val="28"/>
           <w:szCs w:val="28"/>
         </w:rPr>
-        <w:t xml:space="preserve"> id auto increment, </w:t>
+        <w:t xml:space="preserve"> account. This </w:t>
       </w:r>
       <w:proofErr w:type="spellStart"/>
       <w:r>
@@ -1562,7 +1645,7 @@
           <w:sz w:val="28"/>
           <w:szCs w:val="28"/>
         </w:rPr>
-        <w:t>accnumber</w:t>
+        <w:t>emailid</w:t>
       </w:r>
       <w:proofErr w:type="spellEnd"/>
       <w:r>
@@ -1570,95 +1653,175 @@
           <w:sz w:val="28"/>
           <w:szCs w:val="28"/>
         </w:rPr>
-        <w:t xml:space="preserve"> :</w:t>
-      </w:r>
-    </w:p>
-    <w:p>
-      <w:pPr>
-        <w:rPr>
-          <w:sz w:val="28"/>
-          <w:szCs w:val="28"/>
-        </w:rPr>
-      </w:pPr>
-      <w:r>
-        <w:rPr>
-          <w:sz w:val="28"/>
-          <w:szCs w:val="28"/>
+        <w:t xml:space="preserve"> pass to 8383 port number for account service to get account number. </w:t>
+      </w:r>
+      <w:r>
+        <w:rPr>
+          <w:sz w:val="28"/>
+          <w:szCs w:val="28"/>
+        </w:rPr>
+        <w:t xml:space="preserve">If account already present that account number and </w:t>
+      </w:r>
+      <w:proofErr w:type="spellStart"/>
+      <w:r>
+        <w:rPr>
+          <w:sz w:val="28"/>
+          <w:szCs w:val="28"/>
+        </w:rPr>
+        <w:t>paypal</w:t>
+      </w:r>
+      <w:proofErr w:type="spellEnd"/>
+      <w:r>
+        <w:rPr>
+          <w:sz w:val="28"/>
+          <w:szCs w:val="28"/>
+        </w:rPr>
+        <w:t xml:space="preserve"> id which created as auto increment we store in h2 database. </w:t>
+      </w:r>
+    </w:p>
+    <w:p>
+      <w:pPr>
+        <w:rPr>
+          <w:sz w:val="28"/>
+          <w:szCs w:val="28"/>
+        </w:rPr>
+      </w:pPr>
+      <w:r>
+        <w:rPr>
+          <w:sz w:val="28"/>
+          <w:szCs w:val="28"/>
+        </w:rPr>
+        <w:t xml:space="preserve">While creating </w:t>
+      </w:r>
+      <w:proofErr w:type="spellStart"/>
+      <w:r>
+        <w:rPr>
+          <w:sz w:val="28"/>
+          <w:szCs w:val="28"/>
+        </w:rPr>
+        <w:t>gpay</w:t>
+      </w:r>
+      <w:proofErr w:type="spellEnd"/>
+      <w:r>
+        <w:rPr>
+          <w:sz w:val="28"/>
+          <w:szCs w:val="28"/>
+        </w:rPr>
+        <w:t xml:space="preserve"> or </w:t>
+      </w:r>
+      <w:proofErr w:type="spellStart"/>
+      <w:r>
+        <w:rPr>
+          <w:sz w:val="28"/>
+          <w:szCs w:val="28"/>
+        </w:rPr>
+        <w:t>paypal</w:t>
+      </w:r>
+      <w:proofErr w:type="spellEnd"/>
+      <w:r>
+        <w:rPr>
+          <w:sz w:val="28"/>
+          <w:szCs w:val="28"/>
+        </w:rPr>
+        <w:t xml:space="preserve"> account details we pass </w:t>
+      </w:r>
+      <w:proofErr w:type="spellStart"/>
+      <w:r>
+        <w:rPr>
+          <w:sz w:val="28"/>
+          <w:szCs w:val="28"/>
+        </w:rPr>
+        <w:t>emailid</w:t>
+      </w:r>
+      <w:proofErr w:type="spellEnd"/>
+      <w:r>
+        <w:rPr>
+          <w:sz w:val="28"/>
+          <w:szCs w:val="28"/>
+        </w:rPr>
+        <w:t xml:space="preserve"> and base upon </w:t>
+      </w:r>
+      <w:proofErr w:type="spellStart"/>
+      <w:r>
+        <w:rPr>
+          <w:sz w:val="28"/>
+          <w:szCs w:val="28"/>
+        </w:rPr>
+        <w:t>emailid</w:t>
+      </w:r>
+      <w:proofErr w:type="spellEnd"/>
+      <w:r>
+        <w:rPr>
+          <w:sz w:val="28"/>
+          <w:szCs w:val="28"/>
+        </w:rPr>
+        <w:t xml:space="preserve"> we get account number from account micro service and create the account. </w:t>
+      </w:r>
+    </w:p>
+    <w:p>
+      <w:pPr>
+        <w:rPr>
+          <w:sz w:val="28"/>
+          <w:szCs w:val="28"/>
+        </w:rPr>
+      </w:pPr>
+    </w:p>
+    <w:p>
+      <w:pPr>
+        <w:rPr>
+          <w:sz w:val="28"/>
+          <w:szCs w:val="28"/>
+        </w:rPr>
+      </w:pPr>
+      <w:r>
+        <w:rPr>
+          <w:noProof/>
         </w:rPr>
         <w:lastRenderedPageBreak/>
-        <w:t xml:space="preserve">8484 port number we pass </w:t>
-      </w:r>
-      <w:proofErr w:type="spellStart"/>
-      <w:r>
-        <w:rPr>
-          <w:sz w:val="28"/>
-          <w:szCs w:val="28"/>
-        </w:rPr>
-        <w:t>emailid</w:t>
-      </w:r>
-      <w:proofErr w:type="spellEnd"/>
-      <w:r>
-        <w:rPr>
-          <w:sz w:val="28"/>
-          <w:szCs w:val="28"/>
-        </w:rPr>
-        <w:t xml:space="preserve"> to create </w:t>
-      </w:r>
-      <w:proofErr w:type="spellStart"/>
-      <w:r>
-        <w:rPr>
-          <w:sz w:val="28"/>
-          <w:szCs w:val="28"/>
-        </w:rPr>
-        <w:t>paypal</w:t>
-      </w:r>
-      <w:proofErr w:type="spellEnd"/>
-      <w:r>
-        <w:rPr>
-          <w:sz w:val="28"/>
-          <w:szCs w:val="28"/>
-        </w:rPr>
-        <w:t xml:space="preserve"> account. This </w:t>
-      </w:r>
-      <w:proofErr w:type="spellStart"/>
-      <w:r>
-        <w:rPr>
-          <w:sz w:val="28"/>
-          <w:szCs w:val="28"/>
-        </w:rPr>
-        <w:t>emailid</w:t>
-      </w:r>
-      <w:proofErr w:type="spellEnd"/>
-      <w:r>
-        <w:rPr>
-          <w:sz w:val="28"/>
-          <w:szCs w:val="28"/>
-        </w:rPr>
-        <w:t xml:space="preserve"> pass to 8383 port number for account service to get account number. </w:t>
-      </w:r>
-      <w:r>
-        <w:rPr>
-          <w:sz w:val="28"/>
-          <w:szCs w:val="28"/>
-        </w:rPr>
-        <w:t xml:space="preserve">If account already present that account number and </w:t>
-      </w:r>
-      <w:proofErr w:type="spellStart"/>
-      <w:r>
-        <w:rPr>
-          <w:sz w:val="28"/>
-          <w:szCs w:val="28"/>
-        </w:rPr>
-        <w:t>paypal</w:t>
-      </w:r>
-      <w:proofErr w:type="spellEnd"/>
-      <w:r>
-        <w:rPr>
-          <w:sz w:val="28"/>
-          <w:szCs w:val="28"/>
-        </w:rPr>
-        <w:t xml:space="preserve"> id which created as auto increment we store in h2 database. </w:t>
-      </w:r>
+        <w:drawing>
+          <wp:inline distT="0" distB="0" distL="0" distR="0" wp14:anchorId="206B7199" wp14:editId="4D105A3A">
+            <wp:extent cx="5731510" cy="3423285"/>
+            <wp:effectExtent l="0" t="0" r="2540" b="5715"/>
+            <wp:docPr id="367347381" name="Picture 1"/>
+            <wp:cNvGraphicFramePr>
+              <a:graphicFrameLocks xmlns:a="http://schemas.openxmlformats.org/drawingml/2006/main" noChangeAspect="1"/>
+            </wp:cNvGraphicFramePr>
+            <a:graphic xmlns:a="http://schemas.openxmlformats.org/drawingml/2006/main">
+              <a:graphicData uri="http://schemas.openxmlformats.org/drawingml/2006/picture">
+                <pic:pic xmlns:pic="http://schemas.openxmlformats.org/drawingml/2006/picture">
+                  <pic:nvPicPr>
+                    <pic:cNvPr id="367347381" name=""/>
+                    <pic:cNvPicPr/>
+                  </pic:nvPicPr>
+                  <pic:blipFill>
+                    <a:blip r:embed="rId7"/>
+                    <a:stretch>
+                      <a:fillRect/>
+                    </a:stretch>
+                  </pic:blipFill>
+                  <pic:spPr>
+                    <a:xfrm>
+                      <a:off x="0" y="0"/>
+                      <a:ext cx="5731510" cy="3423285"/>
+                    </a:xfrm>
+                    <a:prstGeom prst="rect">
+                      <a:avLst/>
+                    </a:prstGeom>
+                  </pic:spPr>
+                </pic:pic>
+              </a:graphicData>
+            </a:graphic>
+          </wp:inline>
+        </w:drawing>
+      </w:r>
+    </w:p>
+    <w:p>
+      <w:pPr>
+        <w:rPr>
+          <w:sz w:val="28"/>
+          <w:szCs w:val="28"/>
+        </w:rPr>
+      </w:pPr>
     </w:p>
     <w:sectPr>
       <w:pgSz w:w="11906" w:h="16838"/>

--- a/Course 3 - API End Points and Communication/API End Points and Communication - Day 15 - 27 March 2025 - micro service.docx
+++ b/Course 3 - API End Points and Communication/API End Points and Communication - Day 15 - 27 March 2025 - micro service.docx
@@ -1813,6 +1813,214 @@
             </a:graphic>
           </wp:inline>
         </w:drawing>
+      </w:r>
+    </w:p>
+    <w:p>
+      <w:pPr>
+        <w:rPr>
+          <w:sz w:val="28"/>
+          <w:szCs w:val="28"/>
+        </w:rPr>
+      </w:pPr>
+    </w:p>
+    <w:p>
+      <w:pPr>
+        <w:rPr>
+          <w:sz w:val="28"/>
+          <w:szCs w:val="28"/>
+        </w:rPr>
+      </w:pPr>
+    </w:p>
+    <w:p>
+      <w:pPr>
+        <w:rPr>
+          <w:sz w:val="28"/>
+          <w:szCs w:val="28"/>
+        </w:rPr>
+      </w:pPr>
+    </w:p>
+    <w:p>
+      <w:pPr>
+        <w:rPr>
+          <w:sz w:val="28"/>
+          <w:szCs w:val="28"/>
+        </w:rPr>
+      </w:pPr>
+      <w:r>
+        <w:rPr>
+          <w:sz w:val="28"/>
+          <w:szCs w:val="28"/>
+        </w:rPr>
+        <w:t xml:space="preserve">In Spring boot, if one micro service or rest web want to communicate to other micro service or rest </w:t>
+      </w:r>
+      <w:proofErr w:type="spellStart"/>
+      <w:r>
+        <w:rPr>
+          <w:sz w:val="28"/>
+          <w:szCs w:val="28"/>
+        </w:rPr>
+        <w:t>api</w:t>
+      </w:r>
+      <w:proofErr w:type="spellEnd"/>
+      <w:r>
+        <w:rPr>
+          <w:sz w:val="28"/>
+          <w:szCs w:val="28"/>
+        </w:rPr>
+        <w:t xml:space="preserve"> develop using any language we need to use </w:t>
+      </w:r>
+      <w:proofErr w:type="spellStart"/>
+      <w:r>
+        <w:rPr>
+          <w:sz w:val="28"/>
+          <w:szCs w:val="28"/>
+          <w:highlight w:val="yellow"/>
+        </w:rPr>
+        <w:t>RestTemplate</w:t>
+      </w:r>
+      <w:proofErr w:type="spellEnd"/>
+      <w:r>
+        <w:rPr>
+          <w:sz w:val="28"/>
+          <w:szCs w:val="28"/>
+        </w:rPr>
+        <w:t xml:space="preserve">. Inside service layer you need to do auto wired for </w:t>
+      </w:r>
+      <w:proofErr w:type="spellStart"/>
+      <w:r>
+        <w:rPr>
+          <w:sz w:val="28"/>
+          <w:szCs w:val="28"/>
+          <w:highlight w:val="yellow"/>
+        </w:rPr>
+        <w:t>RestTemplate</w:t>
+      </w:r>
+      <w:proofErr w:type="spellEnd"/>
+      <w:r>
+        <w:rPr>
+          <w:sz w:val="28"/>
+          <w:szCs w:val="28"/>
+        </w:rPr>
+        <w:t xml:space="preserve">. </w:t>
+      </w:r>
+    </w:p>
+    <w:p>
+      <w:pPr>
+        <w:rPr>
+          <w:sz w:val="28"/>
+          <w:szCs w:val="28"/>
+        </w:rPr>
+      </w:pPr>
+      <w:r>
+        <w:rPr>
+          <w:sz w:val="28"/>
+          <w:szCs w:val="28"/>
+        </w:rPr>
+        <w:t xml:space="preserve">While doing auto wired for </w:t>
+      </w:r>
+      <w:proofErr w:type="spellStart"/>
+      <w:r>
+        <w:rPr>
+          <w:sz w:val="28"/>
+          <w:szCs w:val="28"/>
+        </w:rPr>
+        <w:t>RestTemplate</w:t>
+      </w:r>
+      <w:proofErr w:type="spellEnd"/>
+      <w:r>
+        <w:rPr>
+          <w:sz w:val="28"/>
+          <w:szCs w:val="28"/>
+        </w:rPr>
+        <w:t xml:space="preserve"> spring boot doesn’t provide object. </w:t>
+      </w:r>
+      <w:proofErr w:type="gramStart"/>
+      <w:r>
+        <w:rPr>
+          <w:sz w:val="28"/>
+          <w:szCs w:val="28"/>
+        </w:rPr>
+        <w:t>so</w:t>
+      </w:r>
+      <w:proofErr w:type="gramEnd"/>
+      <w:r>
+        <w:rPr>
+          <w:sz w:val="28"/>
+          <w:szCs w:val="28"/>
+        </w:rPr>
+        <w:t xml:space="preserve"> we need write custom method which help to provide the object of </w:t>
+      </w:r>
+      <w:proofErr w:type="spellStart"/>
+      <w:r>
+        <w:rPr>
+          <w:sz w:val="28"/>
+          <w:szCs w:val="28"/>
+        </w:rPr>
+        <w:t>RestTemplate</w:t>
+      </w:r>
+      <w:proofErr w:type="spellEnd"/>
+      <w:r>
+        <w:rPr>
+          <w:sz w:val="28"/>
+          <w:szCs w:val="28"/>
+        </w:rPr>
+        <w:t>;</w:t>
+      </w:r>
+    </w:p>
+    <w:p>
+      <w:pPr>
+        <w:rPr>
+          <w:sz w:val="28"/>
+          <w:szCs w:val="28"/>
+        </w:rPr>
+      </w:pPr>
+    </w:p>
+    <w:p>
+      <w:pPr>
+        <w:rPr>
+          <w:sz w:val="28"/>
+          <w:szCs w:val="28"/>
+        </w:rPr>
+      </w:pPr>
+      <w:r>
+        <w:rPr>
+          <w:sz w:val="28"/>
+          <w:szCs w:val="28"/>
+        </w:rPr>
+        <w:t xml:space="preserve">Open H2 database on browser mode </w:t>
+      </w:r>
+    </w:p>
+    <w:p>
+      <w:pPr>
+        <w:rPr>
+          <w:sz w:val="28"/>
+          <w:szCs w:val="28"/>
+        </w:rPr>
+      </w:pPr>
+    </w:p>
+    <w:p>
+      <w:pPr>
+        <w:rPr>
+          <w:sz w:val="28"/>
+          <w:szCs w:val="28"/>
+        </w:rPr>
+      </w:pPr>
+      <w:hyperlink r:id="rId8" w:history="1">
+        <w:r>
+          <w:rPr>
+            <w:rStyle w:val="Hyperlink"/>
+            <w:sz w:val="28"/>
+            <w:szCs w:val="28"/>
+          </w:rPr>
+          <w:t>http://localhost:8484/h2-console</w:t>
+        </w:r>
+      </w:hyperlink>
+      <w:r>
+        <w:rPr>
+          <w:sz w:val="28"/>
+          <w:szCs w:val="28"/>
+        </w:rPr>
+        <w:t xml:space="preserve"> </w:t>
       </w:r>
     </w:p>
     <w:p>
